--- a/Notes/Pandoras_notes.docx
+++ b/Notes/Pandoras_notes.docx
@@ -3,57 +3,39 @@
 <w:document xmlns:wpc="http://schemas.microsoft.com/office/word/2010/wordprocessingCanvas" xmlns:mc="http://schemas.openxmlformats.org/markup-compatibility/2006" xmlns:o="urn:schemas-microsoft-com:office:office" xmlns:r="http://schemas.openxmlformats.org/officeDocument/2006/relationships" xmlns:m="http://schemas.openxmlformats.org/officeDocument/2006/math" xmlns:v="urn:schemas-microsoft-com:vml" xmlns:wp14="http://schemas.microsoft.com/office/word/2010/wordprocessingDrawing" xmlns:wp="http://schemas.openxmlformats.org/drawingml/2006/wordprocessingDrawing" xmlns:w10="urn:schemas-microsoft-com:office:word" xmlns:w="http://schemas.openxmlformats.org/wordprocessingml/2006/main" xmlns:w14="http://schemas.microsoft.com/office/word/2010/wordml" xmlns:wpg="http://schemas.microsoft.com/office/word/2010/wordprocessingGroup" xmlns:wpi="http://schemas.microsoft.com/office/word/2010/wordprocessingInk" xmlns:wne="http://schemas.microsoft.com/office/word/2006/wordml" xmlns:wps="http://schemas.microsoft.com/office/word/2010/wordprocessingShape" mc:Ignorable="w14 wp14">
   <w:body>
     <w:p>
-      <w:proofErr w:type="spellStart"/>
       <w:r>
-        <w:t>BlickP</w:t>
-      </w:r>
-      <w:proofErr w:type="spellEnd"/>
-      <w:r>
-        <w:t xml:space="preserve"> v1.4.1</w:t>
+        <w:t>BlickP v1.4.1</w:t>
       </w:r>
     </w:p>
     <w:p>
       <w:r>
-        <w:t xml:space="preserve">P122 L0 file on 2017.6.15 is empty (size = 0), this will cause </w:t>
+        <w:t>Issues:</w:t>
       </w:r>
-      <w:proofErr w:type="spellStart"/>
+      <w:bookmarkStart w:id="0" w:name="_GoBack"/>
+      <w:bookmarkEnd w:id="0"/>
+    </w:p>
+    <w:p>
       <w:r>
-        <w:t>BlickP</w:t>
+        <w:t>P122 L0 file on 2017.6.15 is empty (size = 0), this will cause BlickP stop working! But warning message is only check ICF or OF files.</w:t>
       </w:r>
-      <w:proofErr w:type="spellEnd"/>
+    </w:p>
+    <w:p/>
+    <w:p/>
+    <w:p>
       <w:r>
-        <w:t xml:space="preserve"> stop working! But warning message is only check ICF or OF files.</w:t>
+        <w:t>Tips:</w:t>
+      </w:r>
+    </w:p>
+    <w:p>
+      <w:r>
+        <w:t xml:space="preserve">If want use new ICF file, need delete old ddf file in the calibration folder. </w:t>
       </w:r>
     </w:p>
     <w:p/>
     <w:p>
       <w:r>
-        <w:t xml:space="preserve">If want use new ICF file, need delete old </w:t>
+        <w:t xml:space="preserve">If want reprocess, need specify in config file that “froml1” or “froml2”, otherwise, L2 data will directly interpreted from L2fit, and no new L2fit will be made. </w:t>
       </w:r>
-      <w:proofErr w:type="spellStart"/>
-      <w:r>
-        <w:t>ddf</w:t>
-      </w:r>
-      <w:proofErr w:type="spellEnd"/>
-      <w:r>
-        <w:t xml:space="preserve"> file in the calibration folder. </w:t>
-      </w:r>
-    </w:p>
-    <w:p/>
-    <w:p>
-      <w:r>
-        <w:t xml:space="preserve">If want reprocess, need specify in </w:t>
-      </w:r>
-      <w:proofErr w:type="spellStart"/>
-      <w:r>
-        <w:t>config</w:t>
-      </w:r>
-      <w:proofErr w:type="spellEnd"/>
-      <w:r>
-        <w:t xml:space="preserve"> file that “froml1” or “froml2”, otherwise, L2 data will directly interpreted from L2fit, and no new L2fit will be made. </w:t>
-      </w:r>
-      <w:bookmarkStart w:id="0" w:name="_GoBack"/>
-      <w:bookmarkEnd w:id="0"/>
     </w:p>
     <w:sectPr>
       <w:pgSz w:w="12240" w:h="15840"/>
